--- a/Section 9 - Windows Tools/76. Disk Management Console Notes.docx
+++ b/Section 9 - Windows Tools/76. Disk Management Console Notes.docx
@@ -39,8 +39,11 @@
     </w:p>
     <w:p>
       <w:r>
+        <w:rPr>
+          <w:noProof/>
+        </w:rPr>
         <w:pict w14:anchorId="1C9FA0DE">
-          <v:rect id="_x0000_i1115" style="width:0;height:1.5pt" o:hralign="center" o:hrstd="t" o:hr="t" fillcolor="#a0a0a0" stroked="f"/>
+          <v:rect id="_x0000_i1040" alt="" style="width:468pt;height:.05pt;mso-width-percent:0;mso-height-percent:0;mso-width-percent:0;mso-height-percent:0" o:hralign="center" o:hrstd="t" o:hr="t" fillcolor="#a0a0a0" stroked="f"/>
         </w:pict>
       </w:r>
     </w:p>
@@ -69,8 +72,11 @@
     </w:p>
     <w:p>
       <w:r>
+        <w:rPr>
+          <w:noProof/>
+        </w:rPr>
         <w:pict w14:anchorId="32EB2A42">
-          <v:rect id="_x0000_i1116" style="width:0;height:1.5pt" o:hralign="center" o:hrstd="t" o:hr="t" fillcolor="#a0a0a0" stroked="f"/>
+          <v:rect id="_x0000_i1039" alt="" style="width:468pt;height:.05pt;mso-width-percent:0;mso-height-percent:0;mso-width-percent:0;mso-height-percent:0" o:hralign="center" o:hrstd="t" o:hr="t" fillcolor="#a0a0a0" stroked="f"/>
         </w:pict>
       </w:r>
     </w:p>
@@ -243,8 +249,11 @@
     </w:p>
     <w:p>
       <w:r>
+        <w:rPr>
+          <w:noProof/>
+        </w:rPr>
         <w:pict w14:anchorId="02C0F601">
-          <v:rect id="_x0000_i1117" style="width:0;height:1.5pt" o:hralign="center" o:hrstd="t" o:hr="t" fillcolor="#a0a0a0" stroked="f"/>
+          <v:rect id="_x0000_i1038" alt="" style="width:468pt;height:.05pt;mso-width-percent:0;mso-height-percent:0;mso-width-percent:0;mso-height-percent:0" o:hralign="center" o:hrstd="t" o:hr="t" fillcolor="#a0a0a0" stroked="f"/>
         </w:pict>
       </w:r>
     </w:p>
@@ -341,8 +350,11 @@
     </w:p>
     <w:p>
       <w:r>
+        <w:rPr>
+          <w:noProof/>
+        </w:rPr>
         <w:pict w14:anchorId="3FAA378A">
-          <v:rect id="_x0000_i1118" style="width:0;height:1.5pt" o:hralign="center" o:hrstd="t" o:hr="t" fillcolor="#a0a0a0" stroked="f"/>
+          <v:rect id="_x0000_i1037" alt="" style="width:468pt;height:.05pt;mso-width-percent:0;mso-height-percent:0;mso-width-percent:0;mso-height-percent:0" o:hralign="center" o:hrstd="t" o:hr="t" fillcolor="#a0a0a0" stroked="f"/>
         </w:pict>
       </w:r>
     </w:p>
@@ -480,8 +492,11 @@
     </w:p>
     <w:p>
       <w:r>
+        <w:rPr>
+          <w:noProof/>
+        </w:rPr>
         <w:pict w14:anchorId="0021854D">
-          <v:rect id="_x0000_i1119" style="width:0;height:1.5pt" o:hralign="center" o:hrstd="t" o:hr="t" fillcolor="#a0a0a0" stroked="f"/>
+          <v:rect id="_x0000_i1036" alt="" style="width:468pt;height:.05pt;mso-width-percent:0;mso-height-percent:0;mso-width-percent:0;mso-height-percent:0" o:hralign="center" o:hrstd="t" o:hr="t" fillcolor="#a0a0a0" stroked="f"/>
         </w:pict>
       </w:r>
     </w:p>
@@ -690,8 +705,11 @@
     </w:p>
     <w:p>
       <w:r>
+        <w:rPr>
+          <w:noProof/>
+        </w:rPr>
         <w:pict w14:anchorId="21038F20">
-          <v:rect id="_x0000_i1120" style="width:0;height:1.5pt" o:hralign="center" o:hrstd="t" o:hr="t" fillcolor="#a0a0a0" stroked="f"/>
+          <v:rect id="_x0000_i1035" alt="" style="width:468pt;height:.05pt;mso-width-percent:0;mso-height-percent:0;mso-width-percent:0;mso-height-percent:0" o:hralign="center" o:hrstd="t" o:hr="t" fillcolor="#a0a0a0" stroked="f"/>
         </w:pict>
       </w:r>
     </w:p>
@@ -715,23 +733,7 @@
           <w:b/>
           <w:bCs/>
         </w:rPr>
-        <w:t xml:space="preserve"> Creating a </w:t>
-      </w:r>
-      <w:proofErr w:type="gramStart"/>
-      <w:r>
-        <w:rPr>
-          <w:b/>
-          <w:bCs/>
-        </w:rPr>
-        <w:t>New Simple</w:t>
-      </w:r>
-      <w:proofErr w:type="gramEnd"/>
-      <w:r>
-        <w:rPr>
-          <w:b/>
-          <w:bCs/>
-        </w:rPr>
-        <w:t xml:space="preserve"> Volume (D:)</w:t>
+        <w:t xml:space="preserve"> Creating a New Simple Volume (D:)</w:t>
       </w:r>
     </w:p>
     <w:p>
@@ -782,29 +784,15 @@
           <w:numId w:val="5"/>
         </w:numPr>
       </w:pPr>
-      <w:proofErr w:type="gramStart"/>
-      <w:r>
-        <w:t>Select</w:t>
-      </w:r>
-      <w:proofErr w:type="gramEnd"/>
-      <w:r>
-        <w:t xml:space="preserve"> </w:t>
-      </w:r>
-      <w:proofErr w:type="gramStart"/>
-      <w:r>
-        <w:rPr>
-          <w:b/>
-          <w:bCs/>
-        </w:rPr>
-        <w:t>New</w:t>
-      </w:r>
-      <w:proofErr w:type="gramEnd"/>
-      <w:r>
-        <w:rPr>
-          <w:b/>
-          <w:bCs/>
-        </w:rPr>
-        <w:t xml:space="preserve"> Simple Volume</w:t>
+      <w:r>
+        <w:t xml:space="preserve">Select </w:t>
+      </w:r>
+      <w:r>
+        <w:rPr>
+          <w:b/>
+          <w:bCs/>
+        </w:rPr>
+        <w:t>New Simple Volume</w:t>
       </w:r>
     </w:p>
     <w:p>
@@ -838,21 +826,12 @@
       <w:r>
         <w:t xml:space="preserve">Assign a </w:t>
       </w:r>
-      <w:proofErr w:type="gramStart"/>
-      <w:r>
-        <w:rPr>
-          <w:b/>
-          <w:bCs/>
-        </w:rPr>
-        <w:t>drive</w:t>
-      </w:r>
-      <w:proofErr w:type="gramEnd"/>
-      <w:r>
-        <w:rPr>
-          <w:b/>
-          <w:bCs/>
-        </w:rPr>
-        <w:t xml:space="preserve"> letter</w:t>
+      <w:r>
+        <w:rPr>
+          <w:b/>
+          <w:bCs/>
+        </w:rPr>
+        <w:t>drive letter</w:t>
       </w:r>
       <w:r>
         <w:t xml:space="preserve"> (e.g., D:)</w:t>
@@ -983,8 +962,11 @@
     </w:p>
     <w:p>
       <w:r>
+        <w:rPr>
+          <w:noProof/>
+        </w:rPr>
         <w:pict w14:anchorId="2096824A">
-          <v:rect id="_x0000_i1121" style="width:0;height:1.5pt" o:hralign="center" o:hrstd="t" o:hr="t" fillcolor="#a0a0a0" stroked="f"/>
+          <v:rect id="_x0000_i1034" alt="" style="width:468pt;height:.05pt;mso-width-percent:0;mso-height-percent:0;mso-width-percent:0;mso-height-percent:0" o:hralign="center" o:hrstd="t" o:hr="t" fillcolor="#a0a0a0" stroked="f"/>
         </w:pict>
       </w:r>
     </w:p>
@@ -1028,8 +1010,11 @@
     </w:p>
     <w:p>
       <w:r>
+        <w:rPr>
+          <w:noProof/>
+        </w:rPr>
         <w:pict w14:anchorId="49111392">
-          <v:rect id="_x0000_i1122" style="width:0;height:1.5pt" o:hralign="center" o:hrstd="t" o:hr="t" fillcolor="#a0a0a0" stroked="f"/>
+          <v:rect id="_x0000_i1033" alt="" style="width:468pt;height:.05pt;mso-width-percent:0;mso-height-percent:0;mso-width-percent:0;mso-height-percent:0" o:hralign="center" o:hrstd="t" o:hr="t" fillcolor="#a0a0a0" stroked="f"/>
         </w:pict>
       </w:r>
     </w:p>
@@ -1116,13 +1101,8 @@
           <w:numId w:val="6"/>
         </w:numPr>
       </w:pPr>
-      <w:proofErr w:type="gramStart"/>
-      <w:r>
-        <w:t>Select</w:t>
-      </w:r>
-      <w:proofErr w:type="gramEnd"/>
-      <w:r>
-        <w:t xml:space="preserve"> </w:t>
+      <w:r>
+        <w:t xml:space="preserve">Select </w:t>
       </w:r>
       <w:r>
         <w:rPr>
@@ -1269,8 +1249,11 @@
     </w:p>
     <w:p>
       <w:r>
+        <w:rPr>
+          <w:noProof/>
+        </w:rPr>
         <w:pict w14:anchorId="2F2894D8">
-          <v:rect id="_x0000_i1123" style="width:0;height:1.5pt" o:hralign="center" o:hrstd="t" o:hr="t" fillcolor="#a0a0a0" stroked="f"/>
+          <v:rect id="_x0000_i1032" alt="" style="width:468pt;height:.05pt;mso-width-percent:0;mso-height-percent:0;mso-width-percent:0;mso-height-percent:0" o:hralign="center" o:hrstd="t" o:hr="t" fillcolor="#a0a0a0" stroked="f"/>
         </w:pict>
       </w:r>
     </w:p>
@@ -1466,8 +1449,11 @@
     </w:p>
     <w:p>
       <w:r>
+        <w:rPr>
+          <w:noProof/>
+        </w:rPr>
         <w:pict w14:anchorId="42E2DCEA">
-          <v:rect id="_x0000_i1124" style="width:0;height:1.5pt" o:hralign="center" o:hrstd="t" o:hr="t" fillcolor="#a0a0a0" stroked="f"/>
+          <v:rect id="_x0000_i1031" alt="" style="width:468pt;height:.05pt;mso-width-percent:0;mso-height-percent:0;mso-width-percent:0;mso-height-percent:0" o:hralign="center" o:hrstd="t" o:hr="t" fillcolor="#a0a0a0" stroked="f"/>
         </w:pict>
       </w:r>
     </w:p>
@@ -1592,8 +1578,11 @@
     </w:p>
     <w:p>
       <w:r>
+        <w:rPr>
+          <w:noProof/>
+        </w:rPr>
         <w:pict w14:anchorId="1441CA90">
-          <v:rect id="_x0000_i1125" style="width:0;height:1.5pt" o:hralign="center" o:hrstd="t" o:hr="t" fillcolor="#a0a0a0" stroked="f"/>
+          <v:rect id="_x0000_i1030" alt="" style="width:468pt;height:.05pt;mso-width-percent:0;mso-height-percent:0;mso-width-percent:0;mso-height-percent:0" o:hralign="center" o:hrstd="t" o:hr="t" fillcolor="#a0a0a0" stroked="f"/>
         </w:pict>
       </w:r>
     </w:p>
@@ -1697,29 +1686,15 @@
           <w:numId w:val="11"/>
         </w:numPr>
       </w:pPr>
-      <w:proofErr w:type="gramStart"/>
-      <w:r>
-        <w:t>Select</w:t>
-      </w:r>
-      <w:proofErr w:type="gramEnd"/>
-      <w:r>
-        <w:t xml:space="preserve"> </w:t>
-      </w:r>
-      <w:proofErr w:type="gramStart"/>
-      <w:r>
-        <w:rPr>
-          <w:b/>
-          <w:bCs/>
-        </w:rPr>
-        <w:t>New</w:t>
-      </w:r>
-      <w:proofErr w:type="gramEnd"/>
-      <w:r>
-        <w:rPr>
-          <w:b/>
-          <w:bCs/>
-        </w:rPr>
-        <w:t xml:space="preserve"> Simple Volume</w:t>
+      <w:r>
+        <w:t xml:space="preserve">Select </w:t>
+      </w:r>
+      <w:r>
+        <w:rPr>
+          <w:b/>
+          <w:bCs/>
+        </w:rPr>
+        <w:t>New Simple Volume</w:t>
       </w:r>
     </w:p>
     <w:p>
@@ -1730,23 +1705,7 @@
         </w:numPr>
       </w:pPr>
       <w:r>
-        <w:t xml:space="preserve">Assign </w:t>
-      </w:r>
-      <w:proofErr w:type="gramStart"/>
-      <w:r>
-        <w:t>drive</w:t>
-      </w:r>
-      <w:proofErr w:type="gramEnd"/>
-      <w:r>
-        <w:t xml:space="preserve"> </w:t>
-      </w:r>
-      <w:proofErr w:type="gramStart"/>
-      <w:r>
-        <w:t>letter</w:t>
-      </w:r>
-      <w:proofErr w:type="gramEnd"/>
-      <w:r>
-        <w:t xml:space="preserve"> (e.g., F:\ for FAT)</w:t>
+        <w:t>Assign drive letter (e.g., F:\ for FAT)</w:t>
       </w:r>
     </w:p>
     <w:p>
@@ -1833,8 +1792,11 @@
     </w:p>
     <w:p>
       <w:r>
+        <w:rPr>
+          <w:noProof/>
+        </w:rPr>
         <w:pict w14:anchorId="3B04A9B7">
-          <v:rect id="_x0000_i1126" style="width:0;height:1.5pt" o:hralign="center" o:hrstd="t" o:hr="t" fillcolor="#a0a0a0" stroked="f"/>
+          <v:rect id="_x0000_i1029" alt="" style="width:468pt;height:.05pt;mso-width-percent:0;mso-height-percent:0;mso-width-percent:0;mso-height-percent:0" o:hralign="center" o:hrstd="t" o:hr="t" fillcolor="#a0a0a0" stroked="f"/>
         </w:pict>
       </w:r>
     </w:p>
@@ -1865,6 +1827,14 @@
       <w:tblPr>
         <w:tblW w:w="0" w:type="auto"/>
         <w:tblCellSpacing w:w="15" w:type="dxa"/>
+        <w:tblBorders>
+          <w:top w:val="single" w:sz="4" w:space="0" w:color="auto"/>
+          <w:left w:val="single" w:sz="4" w:space="0" w:color="auto"/>
+          <w:bottom w:val="single" w:sz="4" w:space="0" w:color="auto"/>
+          <w:right w:val="single" w:sz="4" w:space="0" w:color="auto"/>
+          <w:insideH w:val="single" w:sz="4" w:space="0" w:color="auto"/>
+          <w:insideV w:val="single" w:sz="4" w:space="0" w:color="auto"/>
+        </w:tblBorders>
         <w:tblCellMar>
           <w:top w:w="15" w:type="dxa"/>
           <w:left w:w="15" w:type="dxa"/>
@@ -1874,11 +1844,11 @@
         <w:tblLook w:val="04A0" w:firstRow="1" w:lastRow="0" w:firstColumn="1" w:lastColumn="0" w:noHBand="0" w:noVBand="1"/>
       </w:tblPr>
       <w:tblGrid>
-        <w:gridCol w:w="648"/>
-        <w:gridCol w:w="1631"/>
-        <w:gridCol w:w="1318"/>
-        <w:gridCol w:w="1156"/>
-        <w:gridCol w:w="4267"/>
+        <w:gridCol w:w="668"/>
+        <w:gridCol w:w="1651"/>
+        <w:gridCol w:w="1338"/>
+        <w:gridCol w:w="1176"/>
+        <w:gridCol w:w="4287"/>
       </w:tblGrid>
       <w:tr>
         <w:trPr>
@@ -2324,8 +2294,11 @@
     </w:tbl>
     <w:p>
       <w:r>
+        <w:rPr>
+          <w:noProof/>
+        </w:rPr>
         <w:pict w14:anchorId="3CEF9C2F">
-          <v:rect id="_x0000_i1127" style="width:0;height:1.5pt" o:hralign="center" o:hrstd="t" o:hr="t" fillcolor="#a0a0a0" stroked="f"/>
+          <v:rect id="_x0000_i1028" alt="" style="width:468pt;height:.05pt;mso-width-percent:0;mso-height-percent:0;mso-width-percent:0;mso-height-percent:0" o:hralign="center" o:hrstd="t" o:hr="t" fillcolor="#a0a0a0" stroked="f"/>
         </w:pict>
       </w:r>
     </w:p>
@@ -2489,8 +2462,11 @@
     </w:p>
     <w:p>
       <w:r>
+        <w:rPr>
+          <w:noProof/>
+        </w:rPr>
         <w:pict w14:anchorId="4F479496">
-          <v:rect id="_x0000_i1128" style="width:0;height:1.5pt" o:hralign="center" o:hrstd="t" o:hr="t" fillcolor="#a0a0a0" stroked="f"/>
+          <v:rect id="_x0000_i1027" alt="" style="width:468pt;height:.05pt;mso-width-percent:0;mso-height-percent:0;mso-width-percent:0;mso-height-percent:0" o:hralign="center" o:hrstd="t" o:hr="t" fillcolor="#a0a0a0" stroked="f"/>
         </w:pict>
       </w:r>
     </w:p>
@@ -2521,6 +2497,14 @@
       <w:tblPr>
         <w:tblW w:w="0" w:type="auto"/>
         <w:tblCellSpacing w:w="15" w:type="dxa"/>
+        <w:tblBorders>
+          <w:top w:val="single" w:sz="4" w:space="0" w:color="auto"/>
+          <w:left w:val="single" w:sz="4" w:space="0" w:color="auto"/>
+          <w:bottom w:val="single" w:sz="4" w:space="0" w:color="auto"/>
+          <w:right w:val="single" w:sz="4" w:space="0" w:color="auto"/>
+          <w:insideH w:val="single" w:sz="4" w:space="0" w:color="auto"/>
+          <w:insideV w:val="single" w:sz="4" w:space="0" w:color="auto"/>
+        </w:tblBorders>
         <w:tblCellMar>
           <w:top w:w="15" w:type="dxa"/>
           <w:left w:w="15" w:type="dxa"/>
@@ -2530,9 +2514,9 @@
         <w:tblLook w:val="04A0" w:firstRow="1" w:lastRow="0" w:firstColumn="1" w:lastColumn="0" w:noHBand="0" w:noVBand="1"/>
       </w:tblPr>
       <w:tblGrid>
-        <w:gridCol w:w="725"/>
-        <w:gridCol w:w="2874"/>
-        <w:gridCol w:w="4650"/>
+        <w:gridCol w:w="745"/>
+        <w:gridCol w:w="2894"/>
+        <w:gridCol w:w="4670"/>
       </w:tblGrid>
       <w:tr>
         <w:trPr>
@@ -2862,8 +2846,11 @@
     </w:tbl>
     <w:p>
       <w:r>
+        <w:rPr>
+          <w:noProof/>
+        </w:rPr>
         <w:pict w14:anchorId="081C0C59">
-          <v:rect id="_x0000_i1129" style="width:0;height:1.5pt" o:hralign="center" o:hrstd="t" o:hr="t" fillcolor="#a0a0a0" stroked="f"/>
+          <v:rect id="_x0000_i1026" alt="" style="width:468pt;height:.05pt;mso-width-percent:0;mso-height-percent:0;mso-width-percent:0;mso-height-percent:0" o:hralign="center" o:hrstd="t" o:hr="t" fillcolor="#a0a0a0" stroked="f"/>
         </w:pict>
       </w:r>
     </w:p>
@@ -2919,1923 +2906,14 @@
     </w:p>
     <w:p>
       <w:r>
+        <w:rPr>
+          <w:noProof/>
+        </w:rPr>
         <w:pict w14:anchorId="636C93FE">
-          <v:rect id="_x0000_i1247" style="width:0;height:1.5pt" o:hralign="center" o:hrstd="t" o:hr="t" fillcolor="#a0a0a0" stroked="f"/>
+          <v:rect id="_x0000_i1025" alt="" style="width:468pt;height:.05pt;mso-width-percent:0;mso-height-percent:0;mso-width-percent:0;mso-height-percent:0" o:hralign="center" o:hrstd="t" o:hr="t" fillcolor="#a0a0a0" stroked="f"/>
         </w:pict>
       </w:r>
     </w:p>
-    <w:p>
-      <w:pPr>
-        <w:rPr>
-          <w:b/>
-          <w:bCs/>
-        </w:rPr>
-      </w:pPr>
-      <w:r>
-        <w:rPr>
-          <w:rFonts w:ascii="Segoe UI Emoji" w:hAnsi="Segoe UI Emoji" w:cs="Segoe UI Emoji"/>
-          <w:b/>
-          <w:bCs/>
-        </w:rPr>
-        <w:t>✅</w:t>
-      </w:r>
-      <w:r>
-        <w:rPr>
-          <w:b/>
-          <w:bCs/>
-        </w:rPr>
-        <w:t xml:space="preserve"> Disk Management Console – MCQ Quiz (15 Questions)</w:t>
-      </w:r>
-    </w:p>
-    <w:p>
-      <w:r>
-        <w:pict w14:anchorId="57766ABD">
-          <v:rect id="_x0000_i1248" style="width:0;height:1.5pt" o:hralign="center" o:hrstd="t" o:hr="t" fillcolor="#a0a0a0" stroked="f"/>
-        </w:pict>
-      </w:r>
-    </w:p>
-    <w:p>
-      <w:r>
-        <w:rPr>
-          <w:b/>
-          <w:bCs/>
-        </w:rPr>
-        <w:t>1.</w:t>
-      </w:r>
-      <w:r>
-        <w:t xml:space="preserve"> What is the main purpose of the Disk Management Console?</w:t>
-      </w:r>
-      <w:r>
-        <w:br/>
-        <w:t>A. Monitor CPU performance</w:t>
-      </w:r>
-      <w:r>
-        <w:br/>
-        <w:t>B. Manage user accounts</w:t>
-      </w:r>
-      <w:r>
-        <w:br/>
-        <w:t>C. Create, format, and manage partitions and drives</w:t>
-      </w:r>
-      <w:r>
-        <w:br/>
-        <w:t>D. Adjust system sound settings</w:t>
-      </w:r>
-    </w:p>
-    <w:p>
-      <w:r>
-        <w:pict w14:anchorId="74E9AAFA">
-          <v:rect id="_x0000_i1249" style="width:0;height:1.5pt" o:hralign="center" o:hrstd="t" o:hr="t" fillcolor="#a0a0a0" stroked="f"/>
-        </w:pict>
-      </w:r>
-    </w:p>
-    <w:p>
-      <w:r>
-        <w:rPr>
-          <w:b/>
-          <w:bCs/>
-        </w:rPr>
-        <w:t>2.</w:t>
-      </w:r>
-      <w:r>
-        <w:t xml:space="preserve"> What must you do before using a new disk in Windows?</w:t>
-      </w:r>
-      <w:r>
-        <w:br/>
-        <w:t>A. Run Task Manager</w:t>
-      </w:r>
-      <w:r>
-        <w:br/>
-        <w:t>B. Convert it to a FAT32 file</w:t>
-      </w:r>
-      <w:r>
-        <w:br/>
-        <w:t>C. Initialize it as MBR or GPT</w:t>
-      </w:r>
-      <w:r>
-        <w:br/>
-        <w:t>D. Compress it</w:t>
-      </w:r>
-    </w:p>
-    <w:p>
-      <w:r>
-        <w:pict w14:anchorId="43511C40">
-          <v:rect id="_x0000_i1250" style="width:0;height:1.5pt" o:hralign="center" o:hrstd="t" o:hr="t" fillcolor="#a0a0a0" stroked="f"/>
-        </w:pict>
-      </w:r>
-    </w:p>
-    <w:p>
-      <w:r>
-        <w:rPr>
-          <w:b/>
-          <w:bCs/>
-        </w:rPr>
-        <w:t>3.</w:t>
-      </w:r>
-      <w:r>
-        <w:t xml:space="preserve"> Which partition style supports larger drives and UEFI systems?</w:t>
-      </w:r>
-      <w:r>
-        <w:br/>
-        <w:t>A. FAT</w:t>
-      </w:r>
-      <w:r>
-        <w:br/>
-        <w:t>B. MBR</w:t>
-      </w:r>
-      <w:r>
-        <w:br/>
-        <w:t>C. NTFS</w:t>
-      </w:r>
-      <w:r>
-        <w:br/>
-        <w:t>D. GPT</w:t>
-      </w:r>
-    </w:p>
-    <w:p>
-      <w:r>
-        <w:pict w14:anchorId="19B59E97">
-          <v:rect id="_x0000_i1251" style="width:0;height:1.5pt" o:hralign="center" o:hrstd="t" o:hr="t" fillcolor="#a0a0a0" stroked="f"/>
-        </w:pict>
-      </w:r>
-    </w:p>
-    <w:p>
-      <w:r>
-        <w:rPr>
-          <w:b/>
-          <w:bCs/>
-        </w:rPr>
-        <w:t>4.</w:t>
-      </w:r>
-      <w:r>
-        <w:t xml:space="preserve"> What is the first step to create a new simple volume?</w:t>
-      </w:r>
-      <w:r>
-        <w:br/>
-        <w:t>A. Format the drive</w:t>
-      </w:r>
-      <w:r>
-        <w:br/>
-        <w:t>B. Assign a letter</w:t>
-      </w:r>
-      <w:r>
-        <w:br/>
-        <w:t>C. Right-click on unallocated space</w:t>
-      </w:r>
-      <w:r>
-        <w:br/>
-        <w:t>D. Open Task Scheduler</w:t>
-      </w:r>
-    </w:p>
-    <w:p>
-      <w:r>
-        <w:pict w14:anchorId="6791CA70">
-          <v:rect id="_x0000_i1252" style="width:0;height:1.5pt" o:hralign="center" o:hrstd="t" o:hr="t" fillcolor="#a0a0a0" stroked="f"/>
-        </w:pict>
-      </w:r>
-    </w:p>
-    <w:p>
-      <w:r>
-        <w:rPr>
-          <w:b/>
-          <w:bCs/>
-        </w:rPr>
-        <w:t>5.</w:t>
-      </w:r>
-      <w:r>
-        <w:t xml:space="preserve"> What file system is most compatible across Windows, macOS, and Linux?</w:t>
-      </w:r>
-      <w:r>
-        <w:br/>
-        <w:t>A. NTFS</w:t>
-      </w:r>
-      <w:r>
-        <w:br/>
-        <w:t>B. GPT</w:t>
-      </w:r>
-      <w:r>
-        <w:br/>
-        <w:t>C. FAT32</w:t>
-      </w:r>
-      <w:r>
-        <w:br/>
-        <w:t>D. BitLocker</w:t>
-      </w:r>
-    </w:p>
-    <w:p>
-      <w:r>
-        <w:pict w14:anchorId="5F1024BE">
-          <v:rect id="_x0000_i1253" style="width:0;height:1.5pt" o:hralign="center" o:hrstd="t" o:hr="t" fillcolor="#a0a0a0" stroked="f"/>
-        </w:pict>
-      </w:r>
-    </w:p>
-    <w:p>
-      <w:r>
-        <w:rPr>
-          <w:b/>
-          <w:bCs/>
-        </w:rPr>
-        <w:t>6.</w:t>
-      </w:r>
-      <w:r>
-        <w:t xml:space="preserve"> Which file system should you use for Windows OS partitions?</w:t>
-      </w:r>
-      <w:r>
-        <w:br/>
-        <w:t>A. FAT32</w:t>
-      </w:r>
-      <w:r>
-        <w:br/>
-        <w:t>B. NTFS</w:t>
-      </w:r>
-      <w:r>
-        <w:br/>
-        <w:t xml:space="preserve">C. </w:t>
-      </w:r>
-      <w:proofErr w:type="spellStart"/>
-      <w:r>
-        <w:t>exFAT</w:t>
-      </w:r>
-      <w:proofErr w:type="spellEnd"/>
-      <w:r>
-        <w:br/>
-        <w:t>D. HFS+</w:t>
-      </w:r>
-    </w:p>
-    <w:p>
-      <w:r>
-        <w:pict w14:anchorId="095E891C">
-          <v:rect id="_x0000_i1254" style="width:0;height:1.5pt" o:hralign="center" o:hrstd="t" o:hr="t" fillcolor="#a0a0a0" stroked="f"/>
-        </w:pict>
-      </w:r>
-    </w:p>
-    <w:p>
-      <w:r>
-        <w:rPr>
-          <w:b/>
-          <w:bCs/>
-        </w:rPr>
-        <w:t>7.</w:t>
-      </w:r>
-      <w:r>
-        <w:t xml:space="preserve"> What is the advantage of using RAID 0 (striped volume)?</w:t>
-      </w:r>
-      <w:r>
-        <w:br/>
-        <w:t>A. Redundancy</w:t>
-      </w:r>
-      <w:r>
-        <w:br/>
-        <w:t>B. Slower data reads</w:t>
-      </w:r>
-      <w:r>
-        <w:br/>
-        <w:t>C. Speed and performance</w:t>
-      </w:r>
-      <w:r>
-        <w:br/>
-        <w:t>D. Data encryption</w:t>
-      </w:r>
-    </w:p>
-    <w:p>
-      <w:r>
-        <w:pict w14:anchorId="0ABEA2DC">
-          <v:rect id="_x0000_i1255" style="width:0;height:1.5pt" o:hralign="center" o:hrstd="t" o:hr="t" fillcolor="#a0a0a0" stroked="f"/>
-        </w:pict>
-      </w:r>
-    </w:p>
-    <w:p>
-      <w:r>
-        <w:rPr>
-          <w:b/>
-          <w:bCs/>
-        </w:rPr>
-        <w:t>8.</w:t>
-      </w:r>
-      <w:r>
-        <w:t xml:space="preserve"> How many disks are required to create a RAID 1 mirrored volume?</w:t>
-      </w:r>
-      <w:r>
-        <w:br/>
-        <w:t>A. 1</w:t>
-      </w:r>
-      <w:r>
-        <w:br/>
-        <w:t>B. 2</w:t>
-      </w:r>
-      <w:r>
-        <w:br/>
-        <w:t>C. 3</w:t>
-      </w:r>
-      <w:r>
-        <w:br/>
-        <w:t>D. 4</w:t>
-      </w:r>
-    </w:p>
-    <w:p>
-      <w:r>
-        <w:pict w14:anchorId="4E7A816D">
-          <v:rect id="_x0000_i1256" style="width:0;height:1.5pt" o:hralign="center" o:hrstd="t" o:hr="t" fillcolor="#a0a0a0" stroked="f"/>
-        </w:pict>
-      </w:r>
-    </w:p>
-    <w:p>
-      <w:r>
-        <w:rPr>
-          <w:b/>
-          <w:bCs/>
-        </w:rPr>
-        <w:t>9.</w:t>
-      </w:r>
-      <w:r>
-        <w:t xml:space="preserve"> What happens when you shrink a volume?</w:t>
-      </w:r>
-      <w:r>
-        <w:br/>
-        <w:t>A. It deletes all files</w:t>
-      </w:r>
-      <w:r>
-        <w:br/>
-        <w:t>B. It splits the drive letter</w:t>
-      </w:r>
-      <w:r>
-        <w:br/>
-        <w:t>C. It creates unallocated space</w:t>
-      </w:r>
-      <w:r>
-        <w:br/>
-        <w:t>D. It formats the disk</w:t>
-      </w:r>
-    </w:p>
-    <w:p>
-      <w:r>
-        <w:pict w14:anchorId="4CC41295">
-          <v:rect id="_x0000_i1257" style="width:0;height:1.5pt" o:hralign="center" o:hrstd="t" o:hr="t" fillcolor="#a0a0a0" stroked="f"/>
-        </w:pict>
-      </w:r>
-    </w:p>
-    <w:p>
-      <w:r>
-        <w:rPr>
-          <w:b/>
-          <w:bCs/>
-        </w:rPr>
-        <w:t>10.</w:t>
-      </w:r>
-      <w:r>
-        <w:t xml:space="preserve"> What does the “Quick Format” option do?</w:t>
-      </w:r>
-      <w:r>
-        <w:br/>
-        <w:t>A. Checks every sector for damage</w:t>
-      </w:r>
-      <w:r>
-        <w:br/>
-        <w:t>B. Deletes all files permanently</w:t>
-      </w:r>
-      <w:r>
-        <w:br/>
-        <w:t>C. Formats the partition without deep scanning</w:t>
-      </w:r>
-      <w:r>
-        <w:br/>
-        <w:t>D. Converts the disk to SSD</w:t>
-      </w:r>
-    </w:p>
-    <w:p>
-      <w:r>
-        <w:pict w14:anchorId="1909ABC2">
-          <v:rect id="_x0000_i1258" style="width:0;height:1.5pt" o:hralign="center" o:hrstd="t" o:hr="t" fillcolor="#a0a0a0" stroked="f"/>
-        </w:pict>
-      </w:r>
-    </w:p>
-    <w:p>
-      <w:r>
-        <w:rPr>
-          <w:b/>
-          <w:bCs/>
-        </w:rPr>
-        <w:t>11.</w:t>
-      </w:r>
-      <w:r>
-        <w:t xml:space="preserve"> You are configuring a striped volume across Disk 1 and Disk 2. What must you do before the setup completes?</w:t>
-      </w:r>
-      <w:r>
-        <w:br/>
-        <w:t>A. Set BitLocker encryption</w:t>
-      </w:r>
-      <w:r>
-        <w:br/>
-        <w:t>B. Convert disks to dynamic</w:t>
-      </w:r>
-      <w:r>
-        <w:br/>
-        <w:t>C. Enable startup apps</w:t>
-      </w:r>
-      <w:r>
-        <w:br/>
-        <w:t>D. Use Disk Cleanup</w:t>
-      </w:r>
-    </w:p>
-    <w:p>
-      <w:r>
-        <w:pict w14:anchorId="230EEBD9">
-          <v:rect id="_x0000_i1259" style="width:0;height:1.5pt" o:hralign="center" o:hrstd="t" o:hr="t" fillcolor="#a0a0a0" stroked="f"/>
-        </w:pict>
-      </w:r>
-    </w:p>
-    <w:p>
-      <w:r>
-        <w:rPr>
-          <w:b/>
-          <w:bCs/>
-        </w:rPr>
-        <w:t>12.</w:t>
-      </w:r>
-      <w:r>
-        <w:t xml:space="preserve"> Which drive letter is </w:t>
-      </w:r>
-      <w:proofErr w:type="gramStart"/>
-      <w:r>
-        <w:t>most commonly reserved</w:t>
-      </w:r>
-      <w:proofErr w:type="gramEnd"/>
-      <w:r>
-        <w:t xml:space="preserve"> for the boot/system partition in Windows?</w:t>
-      </w:r>
-      <w:r>
-        <w:br/>
-        <w:t>A. D:\</w:t>
-      </w:r>
-      <w:r>
-        <w:br/>
-        <w:t>B. F:\</w:t>
-      </w:r>
-      <w:r>
-        <w:br/>
-        <w:t>C. Z:\</w:t>
-      </w:r>
-      <w:r>
-        <w:br/>
-        <w:t>D. C:\</w:t>
-      </w:r>
-    </w:p>
-    <w:p>
-      <w:r>
-        <w:pict w14:anchorId="0E7AAA6B">
-          <v:rect id="_x0000_i1260" style="width:0;height:1.5pt" o:hralign="center" o:hrstd="t" o:hr="t" fillcolor="#a0a0a0" stroked="f"/>
-        </w:pict>
-      </w:r>
-    </w:p>
-    <w:p>
-      <w:r>
-        <w:rPr>
-          <w:b/>
-          <w:bCs/>
-        </w:rPr>
-        <w:t>13.</w:t>
-      </w:r>
-      <w:r>
-        <w:t xml:space="preserve"> What type of partition layout contains boot files and crash dumps?</w:t>
-      </w:r>
-      <w:r>
-        <w:br/>
-        <w:t>A. EFI</w:t>
-      </w:r>
-      <w:r>
-        <w:br/>
-        <w:t>B. Recovery</w:t>
-      </w:r>
-      <w:r>
-        <w:br/>
-        <w:t>C. C:\ volume</w:t>
-      </w:r>
-      <w:r>
-        <w:br/>
-        <w:t>D. FAT</w:t>
-      </w:r>
-    </w:p>
-    <w:p>
-      <w:r>
-        <w:pict w14:anchorId="12E88265">
-          <v:rect id="_x0000_i1261" style="width:0;height:1.5pt" o:hralign="center" o:hrstd="t" o:hr="t" fillcolor="#a0a0a0" stroked="f"/>
-        </w:pict>
-      </w:r>
-    </w:p>
-    <w:p>
-      <w:r>
-        <w:rPr>
-          <w:b/>
-          <w:bCs/>
-        </w:rPr>
-        <w:t>14.</w:t>
-      </w:r>
-      <w:r>
-        <w:t xml:space="preserve"> If a disk is shown as “unallocated,” what does it mean?</w:t>
-      </w:r>
-      <w:r>
-        <w:br/>
-        <w:t>A. It’s encrypted</w:t>
-      </w:r>
-      <w:r>
-        <w:br/>
-        <w:t>B. It’s offline</w:t>
-      </w:r>
-      <w:r>
-        <w:br/>
-        <w:t>C. It’s not yet formatted or assigned</w:t>
-      </w:r>
-      <w:r>
-        <w:br/>
-        <w:t>D. It’s mirrored</w:t>
-      </w:r>
-    </w:p>
-    <w:p>
-      <w:r>
-        <w:pict w14:anchorId="7CDF2704">
-          <v:rect id="_x0000_i1262" style="width:0;height:1.5pt" o:hralign="center" o:hrstd="t" o:hr="t" fillcolor="#a0a0a0" stroked="f"/>
-        </w:pict>
-      </w:r>
-    </w:p>
-    <w:p>
-      <w:r>
-        <w:rPr>
-          <w:b/>
-          <w:bCs/>
-        </w:rPr>
-        <w:t>15.</w:t>
-      </w:r>
-      <w:r>
-        <w:t xml:space="preserve"> When would you choose to use </w:t>
-      </w:r>
-      <w:proofErr w:type="spellStart"/>
-      <w:r>
-        <w:t>exFAT</w:t>
-      </w:r>
-      <w:proofErr w:type="spellEnd"/>
-      <w:r>
-        <w:t>?</w:t>
-      </w:r>
-      <w:r>
-        <w:br/>
-        <w:t xml:space="preserve">A. When </w:t>
-      </w:r>
-      <w:proofErr w:type="gramStart"/>
-      <w:r>
-        <w:t>encrypting</w:t>
-      </w:r>
-      <w:proofErr w:type="gramEnd"/>
-      <w:r>
-        <w:t xml:space="preserve"> system drives</w:t>
-      </w:r>
-      <w:r>
-        <w:br/>
-        <w:t>B. When formatting a Windows boot drive</w:t>
-      </w:r>
-      <w:r>
-        <w:br/>
-        <w:t>C. When creating a flash drive compatible with both Windows and macOS</w:t>
-      </w:r>
-      <w:r>
-        <w:br/>
-        <w:t>D. When performing a RAID 5 setup</w:t>
-      </w:r>
-    </w:p>
-    <w:p>
-      <w:r>
-        <w:pict w14:anchorId="17E8CBDA">
-          <v:rect id="_x0000_i1263" style="width:0;height:1.5pt" o:hralign="center" o:hrstd="t" o:hr="t" fillcolor="#a0a0a0" stroked="f"/>
-        </w:pict>
-      </w:r>
-    </w:p>
-    <w:p>
-      <w:pPr>
-        <w:rPr>
-          <w:b/>
-          <w:bCs/>
-        </w:rPr>
-      </w:pPr>
-      <w:r>
-        <w:rPr>
-          <w:rFonts w:ascii="Segoe UI Emoji" w:hAnsi="Segoe UI Emoji" w:cs="Segoe UI Emoji"/>
-          <w:b/>
-          <w:bCs/>
-        </w:rPr>
-        <w:t>✅</w:t>
-      </w:r>
-      <w:r>
-        <w:rPr>
-          <w:b/>
-          <w:bCs/>
-        </w:rPr>
-        <w:t xml:space="preserve"> Submit your answers (e.g., 1C, 2C, 3D...) and I’ll grade and explain any incorrect responses!</w:t>
-      </w:r>
-    </w:p>
-    <w:tbl>
-      <w:tblPr>
-        <w:tblW w:w="0" w:type="auto"/>
-        <w:tblCellSpacing w:w="15" w:type="dxa"/>
-        <w:tblBorders>
-          <w:top w:val="single" w:sz="4" w:space="0" w:color="auto"/>
-          <w:left w:val="single" w:sz="4" w:space="0" w:color="auto"/>
-          <w:bottom w:val="single" w:sz="4" w:space="0" w:color="auto"/>
-          <w:right w:val="single" w:sz="4" w:space="0" w:color="auto"/>
-          <w:insideH w:val="single" w:sz="4" w:space="0" w:color="auto"/>
-          <w:insideV w:val="single" w:sz="4" w:space="0" w:color="auto"/>
-        </w:tblBorders>
-        <w:tblCellMar>
-          <w:top w:w="15" w:type="dxa"/>
-          <w:left w:w="15" w:type="dxa"/>
-          <w:bottom w:w="15" w:type="dxa"/>
-          <w:right w:w="15" w:type="dxa"/>
-        </w:tblCellMar>
-        <w:tblLook w:val="04A0" w:firstRow="1" w:lastRow="0" w:firstColumn="1" w:lastColumn="0" w:noHBand="0" w:noVBand="1"/>
-      </w:tblPr>
-      <w:tblGrid>
-        <w:gridCol w:w="401"/>
-        <w:gridCol w:w="4040"/>
-        <w:gridCol w:w="1429"/>
-        <w:gridCol w:w="1773"/>
-        <w:gridCol w:w="1260"/>
-      </w:tblGrid>
-      <w:tr>
-        <w:trPr>
-          <w:tblHeader/>
-          <w:tblCellSpacing w:w="15" w:type="dxa"/>
-        </w:trPr>
-        <w:tc>
-          <w:tcPr>
-            <w:tcW w:w="0" w:type="auto"/>
-            <w:vAlign w:val="center"/>
-            <w:hideMark/>
-          </w:tcPr>
-          <w:p>
-            <w:pPr>
-              <w:rPr>
-                <w:b/>
-                <w:bCs/>
-              </w:rPr>
-            </w:pPr>
-            <w:r>
-              <w:rPr>
-                <w:b/>
-                <w:bCs/>
-              </w:rPr>
-              <w:t>Q#</w:t>
-            </w:r>
-          </w:p>
-        </w:tc>
-        <w:tc>
-          <w:tcPr>
-            <w:tcW w:w="0" w:type="auto"/>
-            <w:vAlign w:val="center"/>
-            <w:hideMark/>
-          </w:tcPr>
-          <w:p>
-            <w:pPr>
-              <w:rPr>
-                <w:b/>
-                <w:bCs/>
-              </w:rPr>
-            </w:pPr>
-            <w:r>
-              <w:rPr>
-                <w:b/>
-                <w:bCs/>
-              </w:rPr>
-              <w:t>Topic</w:t>
-            </w:r>
-          </w:p>
-        </w:tc>
-        <w:tc>
-          <w:tcPr>
-            <w:tcW w:w="0" w:type="auto"/>
-            <w:vAlign w:val="center"/>
-            <w:hideMark/>
-          </w:tcPr>
-          <w:p>
-            <w:pPr>
-              <w:rPr>
-                <w:b/>
-                <w:bCs/>
-              </w:rPr>
-            </w:pPr>
-            <w:r>
-              <w:rPr>
-                <w:b/>
-                <w:bCs/>
-              </w:rPr>
-              <w:t>Your Answer</w:t>
-            </w:r>
-          </w:p>
-        </w:tc>
-        <w:tc>
-          <w:tcPr>
-            <w:tcW w:w="0" w:type="auto"/>
-            <w:vAlign w:val="center"/>
-            <w:hideMark/>
-          </w:tcPr>
-          <w:p>
-            <w:pPr>
-              <w:rPr>
-                <w:b/>
-                <w:bCs/>
-              </w:rPr>
-            </w:pPr>
-            <w:r>
-              <w:rPr>
-                <w:b/>
-                <w:bCs/>
-              </w:rPr>
-              <w:t>Correct Answer</w:t>
-            </w:r>
-          </w:p>
-        </w:tc>
-        <w:tc>
-          <w:tcPr>
-            <w:tcW w:w="0" w:type="auto"/>
-            <w:vAlign w:val="center"/>
-            <w:hideMark/>
-          </w:tcPr>
-          <w:p>
-            <w:pPr>
-              <w:rPr>
-                <w:b/>
-                <w:bCs/>
-              </w:rPr>
-            </w:pPr>
-            <w:r>
-              <w:rPr>
-                <w:b/>
-                <w:bCs/>
-              </w:rPr>
-              <w:t>Result</w:t>
-            </w:r>
-          </w:p>
-        </w:tc>
-      </w:tr>
-      <w:tr>
-        <w:trPr>
-          <w:tblCellSpacing w:w="15" w:type="dxa"/>
-        </w:trPr>
-        <w:tc>
-          <w:tcPr>
-            <w:tcW w:w="0" w:type="auto"/>
-            <w:vAlign w:val="center"/>
-            <w:hideMark/>
-          </w:tcPr>
-          <w:p>
-            <w:r>
-              <w:t>1</w:t>
-            </w:r>
-          </w:p>
-        </w:tc>
-        <w:tc>
-          <w:tcPr>
-            <w:tcW w:w="0" w:type="auto"/>
-            <w:vAlign w:val="center"/>
-            <w:hideMark/>
-          </w:tcPr>
-          <w:p>
-            <w:r>
-              <w:t>Purpose of Disk Management Console</w:t>
-            </w:r>
-          </w:p>
-        </w:tc>
-        <w:tc>
-          <w:tcPr>
-            <w:tcW w:w="0" w:type="auto"/>
-            <w:vAlign w:val="center"/>
-            <w:hideMark/>
-          </w:tcPr>
-          <w:p>
-            <w:r>
-              <w:t>C</w:t>
-            </w:r>
-          </w:p>
-        </w:tc>
-        <w:tc>
-          <w:tcPr>
-            <w:tcW w:w="0" w:type="auto"/>
-            <w:vAlign w:val="center"/>
-            <w:hideMark/>
-          </w:tcPr>
-          <w:p>
-            <w:r>
-              <w:rPr>
-                <w:rFonts w:ascii="Segoe UI Emoji" w:hAnsi="Segoe UI Emoji" w:cs="Segoe UI Emoji"/>
-              </w:rPr>
-              <w:t>✅</w:t>
-            </w:r>
-            <w:r>
-              <w:t xml:space="preserve"> C</w:t>
-            </w:r>
-          </w:p>
-        </w:tc>
-        <w:tc>
-          <w:tcPr>
-            <w:tcW w:w="0" w:type="auto"/>
-            <w:vAlign w:val="center"/>
-            <w:hideMark/>
-          </w:tcPr>
-          <w:p>
-            <w:r>
-              <w:rPr>
-                <w:rFonts w:ascii="Segoe UI Emoji" w:hAnsi="Segoe UI Emoji" w:cs="Segoe UI Emoji"/>
-              </w:rPr>
-              <w:t>✅</w:t>
-            </w:r>
-            <w:r>
-              <w:t xml:space="preserve"> Correct</w:t>
-            </w:r>
-          </w:p>
-        </w:tc>
-      </w:tr>
-      <w:tr>
-        <w:trPr>
-          <w:tblCellSpacing w:w="15" w:type="dxa"/>
-        </w:trPr>
-        <w:tc>
-          <w:tcPr>
-            <w:tcW w:w="0" w:type="auto"/>
-            <w:vAlign w:val="center"/>
-            <w:hideMark/>
-          </w:tcPr>
-          <w:p>
-            <w:r>
-              <w:t>2</w:t>
-            </w:r>
-          </w:p>
-        </w:tc>
-        <w:tc>
-          <w:tcPr>
-            <w:tcW w:w="0" w:type="auto"/>
-            <w:vAlign w:val="center"/>
-            <w:hideMark/>
-          </w:tcPr>
-          <w:p>
-            <w:r>
-              <w:t>Preparing a new disk</w:t>
-            </w:r>
-          </w:p>
-        </w:tc>
-        <w:tc>
-          <w:tcPr>
-            <w:tcW w:w="0" w:type="auto"/>
-            <w:vAlign w:val="center"/>
-            <w:hideMark/>
-          </w:tcPr>
-          <w:p>
-            <w:r>
-              <w:t>C</w:t>
-            </w:r>
-          </w:p>
-        </w:tc>
-        <w:tc>
-          <w:tcPr>
-            <w:tcW w:w="0" w:type="auto"/>
-            <w:vAlign w:val="center"/>
-            <w:hideMark/>
-          </w:tcPr>
-          <w:p>
-            <w:r>
-              <w:rPr>
-                <w:rFonts w:ascii="Segoe UI Emoji" w:hAnsi="Segoe UI Emoji" w:cs="Segoe UI Emoji"/>
-              </w:rPr>
-              <w:t>✅</w:t>
-            </w:r>
-            <w:r>
-              <w:t xml:space="preserve"> C</w:t>
-            </w:r>
-          </w:p>
-        </w:tc>
-        <w:tc>
-          <w:tcPr>
-            <w:tcW w:w="0" w:type="auto"/>
-            <w:vAlign w:val="center"/>
-            <w:hideMark/>
-          </w:tcPr>
-          <w:p>
-            <w:r>
-              <w:rPr>
-                <w:rFonts w:ascii="Segoe UI Emoji" w:hAnsi="Segoe UI Emoji" w:cs="Segoe UI Emoji"/>
-              </w:rPr>
-              <w:t>✅</w:t>
-            </w:r>
-            <w:r>
-              <w:t xml:space="preserve"> Correct</w:t>
-            </w:r>
-          </w:p>
-        </w:tc>
-      </w:tr>
-      <w:tr>
-        <w:trPr>
-          <w:tblCellSpacing w:w="15" w:type="dxa"/>
-        </w:trPr>
-        <w:tc>
-          <w:tcPr>
-            <w:tcW w:w="0" w:type="auto"/>
-            <w:vAlign w:val="center"/>
-            <w:hideMark/>
-          </w:tcPr>
-          <w:p>
-            <w:r>
-              <w:t>3</w:t>
-            </w:r>
-          </w:p>
-        </w:tc>
-        <w:tc>
-          <w:tcPr>
-            <w:tcW w:w="0" w:type="auto"/>
-            <w:vAlign w:val="center"/>
-            <w:hideMark/>
-          </w:tcPr>
-          <w:p>
-            <w:r>
-              <w:t>UEFI-compatible partition style</w:t>
-            </w:r>
-          </w:p>
-        </w:tc>
-        <w:tc>
-          <w:tcPr>
-            <w:tcW w:w="0" w:type="auto"/>
-            <w:vAlign w:val="center"/>
-            <w:hideMark/>
-          </w:tcPr>
-          <w:p>
-            <w:r>
-              <w:t>D</w:t>
-            </w:r>
-          </w:p>
-        </w:tc>
-        <w:tc>
-          <w:tcPr>
-            <w:tcW w:w="0" w:type="auto"/>
-            <w:vAlign w:val="center"/>
-            <w:hideMark/>
-          </w:tcPr>
-          <w:p>
-            <w:r>
-              <w:rPr>
-                <w:rFonts w:ascii="Segoe UI Emoji" w:hAnsi="Segoe UI Emoji" w:cs="Segoe UI Emoji"/>
-              </w:rPr>
-              <w:t>✅</w:t>
-            </w:r>
-            <w:r>
-              <w:t xml:space="preserve"> D</w:t>
-            </w:r>
-          </w:p>
-        </w:tc>
-        <w:tc>
-          <w:tcPr>
-            <w:tcW w:w="0" w:type="auto"/>
-            <w:vAlign w:val="center"/>
-            <w:hideMark/>
-          </w:tcPr>
-          <w:p>
-            <w:r>
-              <w:rPr>
-                <w:rFonts w:ascii="Segoe UI Emoji" w:hAnsi="Segoe UI Emoji" w:cs="Segoe UI Emoji"/>
-              </w:rPr>
-              <w:t>✅</w:t>
-            </w:r>
-            <w:r>
-              <w:t xml:space="preserve"> Correct</w:t>
-            </w:r>
-          </w:p>
-        </w:tc>
-      </w:tr>
-      <w:tr>
-        <w:trPr>
-          <w:tblCellSpacing w:w="15" w:type="dxa"/>
-        </w:trPr>
-        <w:tc>
-          <w:tcPr>
-            <w:tcW w:w="0" w:type="auto"/>
-            <w:vAlign w:val="center"/>
-            <w:hideMark/>
-          </w:tcPr>
-          <w:p>
-            <w:r>
-              <w:t>4</w:t>
-            </w:r>
-          </w:p>
-        </w:tc>
-        <w:tc>
-          <w:tcPr>
-            <w:tcW w:w="0" w:type="auto"/>
-            <w:vAlign w:val="center"/>
-            <w:hideMark/>
-          </w:tcPr>
-          <w:p>
-            <w:r>
-              <w:t>First step to create simple volume</w:t>
-            </w:r>
-          </w:p>
-        </w:tc>
-        <w:tc>
-          <w:tcPr>
-            <w:tcW w:w="0" w:type="auto"/>
-            <w:vAlign w:val="center"/>
-            <w:hideMark/>
-          </w:tcPr>
-          <w:p>
-            <w:r>
-              <w:t>C</w:t>
-            </w:r>
-          </w:p>
-        </w:tc>
-        <w:tc>
-          <w:tcPr>
-            <w:tcW w:w="0" w:type="auto"/>
-            <w:vAlign w:val="center"/>
-            <w:hideMark/>
-          </w:tcPr>
-          <w:p>
-            <w:r>
-              <w:rPr>
-                <w:rFonts w:ascii="Segoe UI Emoji" w:hAnsi="Segoe UI Emoji" w:cs="Segoe UI Emoji"/>
-              </w:rPr>
-              <w:t>✅</w:t>
-            </w:r>
-            <w:r>
-              <w:t xml:space="preserve"> C</w:t>
-            </w:r>
-          </w:p>
-        </w:tc>
-        <w:tc>
-          <w:tcPr>
-            <w:tcW w:w="0" w:type="auto"/>
-            <w:vAlign w:val="center"/>
-            <w:hideMark/>
-          </w:tcPr>
-          <w:p>
-            <w:r>
-              <w:rPr>
-                <w:rFonts w:ascii="Segoe UI Emoji" w:hAnsi="Segoe UI Emoji" w:cs="Segoe UI Emoji"/>
-              </w:rPr>
-              <w:t>✅</w:t>
-            </w:r>
-            <w:r>
-              <w:t xml:space="preserve"> Correct</w:t>
-            </w:r>
-          </w:p>
-        </w:tc>
-      </w:tr>
-      <w:tr>
-        <w:trPr>
-          <w:tblCellSpacing w:w="15" w:type="dxa"/>
-        </w:trPr>
-        <w:tc>
-          <w:tcPr>
-            <w:tcW w:w="0" w:type="auto"/>
-            <w:vAlign w:val="center"/>
-            <w:hideMark/>
-          </w:tcPr>
-          <w:p>
-            <w:r>
-              <w:t>5</w:t>
-            </w:r>
-          </w:p>
-        </w:tc>
-        <w:tc>
-          <w:tcPr>
-            <w:tcW w:w="0" w:type="auto"/>
-            <w:vAlign w:val="center"/>
-            <w:hideMark/>
-          </w:tcPr>
-          <w:p>
-            <w:r>
-              <w:t>Cross-platform compatible file system</w:t>
-            </w:r>
-          </w:p>
-        </w:tc>
-        <w:tc>
-          <w:tcPr>
-            <w:tcW w:w="0" w:type="auto"/>
-            <w:vAlign w:val="center"/>
-            <w:hideMark/>
-          </w:tcPr>
-          <w:p>
-            <w:r>
-              <w:t>C</w:t>
-            </w:r>
-          </w:p>
-        </w:tc>
-        <w:tc>
-          <w:tcPr>
-            <w:tcW w:w="0" w:type="auto"/>
-            <w:vAlign w:val="center"/>
-            <w:hideMark/>
-          </w:tcPr>
-          <w:p>
-            <w:r>
-              <w:rPr>
-                <w:rFonts w:ascii="Segoe UI Emoji" w:hAnsi="Segoe UI Emoji" w:cs="Segoe UI Emoji"/>
-              </w:rPr>
-              <w:t>✅</w:t>
-            </w:r>
-            <w:r>
-              <w:t xml:space="preserve"> C</w:t>
-            </w:r>
-          </w:p>
-        </w:tc>
-        <w:tc>
-          <w:tcPr>
-            <w:tcW w:w="0" w:type="auto"/>
-            <w:vAlign w:val="center"/>
-            <w:hideMark/>
-          </w:tcPr>
-          <w:p>
-            <w:r>
-              <w:rPr>
-                <w:rFonts w:ascii="Segoe UI Emoji" w:hAnsi="Segoe UI Emoji" w:cs="Segoe UI Emoji"/>
-              </w:rPr>
-              <w:t>✅</w:t>
-            </w:r>
-            <w:r>
-              <w:t xml:space="preserve"> Correct</w:t>
-            </w:r>
-          </w:p>
-        </w:tc>
-      </w:tr>
-      <w:tr>
-        <w:trPr>
-          <w:tblCellSpacing w:w="15" w:type="dxa"/>
-        </w:trPr>
-        <w:tc>
-          <w:tcPr>
-            <w:tcW w:w="0" w:type="auto"/>
-            <w:vAlign w:val="center"/>
-            <w:hideMark/>
-          </w:tcPr>
-          <w:p>
-            <w:r>
-              <w:t>6</w:t>
-            </w:r>
-          </w:p>
-        </w:tc>
-        <w:tc>
-          <w:tcPr>
-            <w:tcW w:w="0" w:type="auto"/>
-            <w:vAlign w:val="center"/>
-            <w:hideMark/>
-          </w:tcPr>
-          <w:p>
-            <w:r>
-              <w:t>File system for Windows OS</w:t>
-            </w:r>
-          </w:p>
-        </w:tc>
-        <w:tc>
-          <w:tcPr>
-            <w:tcW w:w="0" w:type="auto"/>
-            <w:vAlign w:val="center"/>
-            <w:hideMark/>
-          </w:tcPr>
-          <w:p>
-            <w:r>
-              <w:t>B</w:t>
-            </w:r>
-          </w:p>
-        </w:tc>
-        <w:tc>
-          <w:tcPr>
-            <w:tcW w:w="0" w:type="auto"/>
-            <w:vAlign w:val="center"/>
-            <w:hideMark/>
-          </w:tcPr>
-          <w:p>
-            <w:r>
-              <w:rPr>
-                <w:rFonts w:ascii="Segoe UI Emoji" w:hAnsi="Segoe UI Emoji" w:cs="Segoe UI Emoji"/>
-              </w:rPr>
-              <w:t>✅</w:t>
-            </w:r>
-            <w:r>
-              <w:t xml:space="preserve"> B</w:t>
-            </w:r>
-          </w:p>
-        </w:tc>
-        <w:tc>
-          <w:tcPr>
-            <w:tcW w:w="0" w:type="auto"/>
-            <w:vAlign w:val="center"/>
-            <w:hideMark/>
-          </w:tcPr>
-          <w:p>
-            <w:r>
-              <w:rPr>
-                <w:rFonts w:ascii="Segoe UI Emoji" w:hAnsi="Segoe UI Emoji" w:cs="Segoe UI Emoji"/>
-              </w:rPr>
-              <w:t>✅</w:t>
-            </w:r>
-            <w:r>
-              <w:t xml:space="preserve"> Correct</w:t>
-            </w:r>
-          </w:p>
-        </w:tc>
-      </w:tr>
-      <w:tr>
-        <w:trPr>
-          <w:tblCellSpacing w:w="15" w:type="dxa"/>
-        </w:trPr>
-        <w:tc>
-          <w:tcPr>
-            <w:tcW w:w="0" w:type="auto"/>
-            <w:vAlign w:val="center"/>
-            <w:hideMark/>
-          </w:tcPr>
-          <w:p>
-            <w:r>
-              <w:t>7</w:t>
-            </w:r>
-          </w:p>
-        </w:tc>
-        <w:tc>
-          <w:tcPr>
-            <w:tcW w:w="0" w:type="auto"/>
-            <w:vAlign w:val="center"/>
-            <w:hideMark/>
-          </w:tcPr>
-          <w:p>
-            <w:r>
-              <w:t>RAID 0 advantage</w:t>
-            </w:r>
-          </w:p>
-        </w:tc>
-        <w:tc>
-          <w:tcPr>
-            <w:tcW w:w="0" w:type="auto"/>
-            <w:vAlign w:val="center"/>
-            <w:hideMark/>
-          </w:tcPr>
-          <w:p>
-            <w:r>
-              <w:t>C</w:t>
-            </w:r>
-          </w:p>
-        </w:tc>
-        <w:tc>
-          <w:tcPr>
-            <w:tcW w:w="0" w:type="auto"/>
-            <w:vAlign w:val="center"/>
-            <w:hideMark/>
-          </w:tcPr>
-          <w:p>
-            <w:r>
-              <w:rPr>
-                <w:rFonts w:ascii="Segoe UI Emoji" w:hAnsi="Segoe UI Emoji" w:cs="Segoe UI Emoji"/>
-              </w:rPr>
-              <w:t>✅</w:t>
-            </w:r>
-            <w:r>
-              <w:t xml:space="preserve"> C</w:t>
-            </w:r>
-          </w:p>
-        </w:tc>
-        <w:tc>
-          <w:tcPr>
-            <w:tcW w:w="0" w:type="auto"/>
-            <w:vAlign w:val="center"/>
-            <w:hideMark/>
-          </w:tcPr>
-          <w:p>
-            <w:r>
-              <w:rPr>
-                <w:rFonts w:ascii="Segoe UI Emoji" w:hAnsi="Segoe UI Emoji" w:cs="Segoe UI Emoji"/>
-              </w:rPr>
-              <w:t>✅</w:t>
-            </w:r>
-            <w:r>
-              <w:t xml:space="preserve"> Correct</w:t>
-            </w:r>
-          </w:p>
-        </w:tc>
-      </w:tr>
-      <w:tr>
-        <w:trPr>
-          <w:tblCellSpacing w:w="15" w:type="dxa"/>
-        </w:trPr>
-        <w:tc>
-          <w:tcPr>
-            <w:tcW w:w="0" w:type="auto"/>
-            <w:vAlign w:val="center"/>
-            <w:hideMark/>
-          </w:tcPr>
-          <w:p>
-            <w:r>
-              <w:t>8</w:t>
-            </w:r>
-          </w:p>
-        </w:tc>
-        <w:tc>
-          <w:tcPr>
-            <w:tcW w:w="0" w:type="auto"/>
-            <w:vAlign w:val="center"/>
-            <w:hideMark/>
-          </w:tcPr>
-          <w:p>
-            <w:r>
-              <w:t># of disks needed for RAID 1</w:t>
-            </w:r>
-          </w:p>
-        </w:tc>
-        <w:tc>
-          <w:tcPr>
-            <w:tcW w:w="0" w:type="auto"/>
-            <w:vAlign w:val="center"/>
-            <w:hideMark/>
-          </w:tcPr>
-          <w:p>
-            <w:r>
-              <w:t>2</w:t>
-            </w:r>
-          </w:p>
-        </w:tc>
-        <w:tc>
-          <w:tcPr>
-            <w:tcW w:w="0" w:type="auto"/>
-            <w:vAlign w:val="center"/>
-            <w:hideMark/>
-          </w:tcPr>
-          <w:p>
-            <w:r>
-              <w:rPr>
-                <w:rFonts w:ascii="Segoe UI Emoji" w:hAnsi="Segoe UI Emoji" w:cs="Segoe UI Emoji"/>
-              </w:rPr>
-              <w:t>✅</w:t>
-            </w:r>
-            <w:r>
-              <w:t xml:space="preserve"> B (2)</w:t>
-            </w:r>
-          </w:p>
-        </w:tc>
-        <w:tc>
-          <w:tcPr>
-            <w:tcW w:w="0" w:type="auto"/>
-            <w:vAlign w:val="center"/>
-            <w:hideMark/>
-          </w:tcPr>
-          <w:p>
-            <w:r>
-              <w:rPr>
-                <w:rFonts w:ascii="Segoe UI Emoji" w:hAnsi="Segoe UI Emoji" w:cs="Segoe UI Emoji"/>
-              </w:rPr>
-              <w:t>✅</w:t>
-            </w:r>
-            <w:r>
-              <w:t xml:space="preserve"> Correct</w:t>
-            </w:r>
-          </w:p>
-        </w:tc>
-      </w:tr>
-      <w:tr>
-        <w:trPr>
-          <w:tblCellSpacing w:w="15" w:type="dxa"/>
-        </w:trPr>
-        <w:tc>
-          <w:tcPr>
-            <w:tcW w:w="0" w:type="auto"/>
-            <w:vAlign w:val="center"/>
-            <w:hideMark/>
-          </w:tcPr>
-          <w:p>
-            <w:r>
-              <w:t>9</w:t>
-            </w:r>
-          </w:p>
-        </w:tc>
-        <w:tc>
-          <w:tcPr>
-            <w:tcW w:w="0" w:type="auto"/>
-            <w:vAlign w:val="center"/>
-            <w:hideMark/>
-          </w:tcPr>
-          <w:p>
-            <w:r>
-              <w:t>Shrinking volume result</w:t>
-            </w:r>
-          </w:p>
-        </w:tc>
-        <w:tc>
-          <w:tcPr>
-            <w:tcW w:w="0" w:type="auto"/>
-            <w:vAlign w:val="center"/>
-            <w:hideMark/>
-          </w:tcPr>
-          <w:p>
-            <w:r>
-              <w:t>C</w:t>
-            </w:r>
-          </w:p>
-        </w:tc>
-        <w:tc>
-          <w:tcPr>
-            <w:tcW w:w="0" w:type="auto"/>
-            <w:vAlign w:val="center"/>
-            <w:hideMark/>
-          </w:tcPr>
-          <w:p>
-            <w:r>
-              <w:rPr>
-                <w:rFonts w:ascii="Segoe UI Emoji" w:hAnsi="Segoe UI Emoji" w:cs="Segoe UI Emoji"/>
-              </w:rPr>
-              <w:t>✅</w:t>
-            </w:r>
-            <w:r>
-              <w:t xml:space="preserve"> C</w:t>
-            </w:r>
-          </w:p>
-        </w:tc>
-        <w:tc>
-          <w:tcPr>
-            <w:tcW w:w="0" w:type="auto"/>
-            <w:vAlign w:val="center"/>
-            <w:hideMark/>
-          </w:tcPr>
-          <w:p>
-            <w:r>
-              <w:rPr>
-                <w:rFonts w:ascii="Segoe UI Emoji" w:hAnsi="Segoe UI Emoji" w:cs="Segoe UI Emoji"/>
-              </w:rPr>
-              <w:t>✅</w:t>
-            </w:r>
-            <w:r>
-              <w:t xml:space="preserve"> Correct</w:t>
-            </w:r>
-          </w:p>
-        </w:tc>
-      </w:tr>
-      <w:tr>
-        <w:trPr>
-          <w:tblCellSpacing w:w="15" w:type="dxa"/>
-        </w:trPr>
-        <w:tc>
-          <w:tcPr>
-            <w:tcW w:w="0" w:type="auto"/>
-            <w:vAlign w:val="center"/>
-            <w:hideMark/>
-          </w:tcPr>
-          <w:p>
-            <w:r>
-              <w:t>10</w:t>
-            </w:r>
-          </w:p>
-        </w:tc>
-        <w:tc>
-          <w:tcPr>
-            <w:tcW w:w="0" w:type="auto"/>
-            <w:vAlign w:val="center"/>
-            <w:hideMark/>
-          </w:tcPr>
-          <w:p>
-            <w:r>
-              <w:t>Quick format definition</w:t>
-            </w:r>
-          </w:p>
-        </w:tc>
-        <w:tc>
-          <w:tcPr>
-            <w:tcW w:w="0" w:type="auto"/>
-            <w:vAlign w:val="center"/>
-            <w:hideMark/>
-          </w:tcPr>
-          <w:p>
-            <w:r>
-              <w:t>C</w:t>
-            </w:r>
-          </w:p>
-        </w:tc>
-        <w:tc>
-          <w:tcPr>
-            <w:tcW w:w="0" w:type="auto"/>
-            <w:vAlign w:val="center"/>
-            <w:hideMark/>
-          </w:tcPr>
-          <w:p>
-            <w:r>
-              <w:rPr>
-                <w:rFonts w:ascii="Segoe UI Emoji" w:hAnsi="Segoe UI Emoji" w:cs="Segoe UI Emoji"/>
-              </w:rPr>
-              <w:t>✅</w:t>
-            </w:r>
-            <w:r>
-              <w:t xml:space="preserve"> C</w:t>
-            </w:r>
-          </w:p>
-        </w:tc>
-        <w:tc>
-          <w:tcPr>
-            <w:tcW w:w="0" w:type="auto"/>
-            <w:vAlign w:val="center"/>
-            <w:hideMark/>
-          </w:tcPr>
-          <w:p>
-            <w:r>
-              <w:rPr>
-                <w:rFonts w:ascii="Segoe UI Emoji" w:hAnsi="Segoe UI Emoji" w:cs="Segoe UI Emoji"/>
-              </w:rPr>
-              <w:t>✅</w:t>
-            </w:r>
-            <w:r>
-              <w:t xml:space="preserve"> Correct</w:t>
-            </w:r>
-          </w:p>
-        </w:tc>
-      </w:tr>
-      <w:tr>
-        <w:trPr>
-          <w:tblCellSpacing w:w="15" w:type="dxa"/>
-        </w:trPr>
-        <w:tc>
-          <w:tcPr>
-            <w:tcW w:w="0" w:type="auto"/>
-            <w:vAlign w:val="center"/>
-            <w:hideMark/>
-          </w:tcPr>
-          <w:p>
-            <w:r>
-              <w:t>11</w:t>
-            </w:r>
-          </w:p>
-        </w:tc>
-        <w:tc>
-          <w:tcPr>
-            <w:tcW w:w="0" w:type="auto"/>
-            <w:vAlign w:val="center"/>
-            <w:hideMark/>
-          </w:tcPr>
-          <w:p>
-            <w:r>
-              <w:t>Required step for striped volume</w:t>
-            </w:r>
-          </w:p>
-        </w:tc>
-        <w:tc>
-          <w:tcPr>
-            <w:tcW w:w="0" w:type="auto"/>
-            <w:vAlign w:val="center"/>
-            <w:hideMark/>
-          </w:tcPr>
-          <w:p>
-            <w:r>
-              <w:t>B</w:t>
-            </w:r>
-          </w:p>
-        </w:tc>
-        <w:tc>
-          <w:tcPr>
-            <w:tcW w:w="0" w:type="auto"/>
-            <w:vAlign w:val="center"/>
-            <w:hideMark/>
-          </w:tcPr>
-          <w:p>
-            <w:r>
-              <w:rPr>
-                <w:rFonts w:ascii="Segoe UI Emoji" w:hAnsi="Segoe UI Emoji" w:cs="Segoe UI Emoji"/>
-              </w:rPr>
-              <w:t>✅</w:t>
-            </w:r>
-            <w:r>
-              <w:t xml:space="preserve"> B</w:t>
-            </w:r>
-          </w:p>
-        </w:tc>
-        <w:tc>
-          <w:tcPr>
-            <w:tcW w:w="0" w:type="auto"/>
-            <w:vAlign w:val="center"/>
-            <w:hideMark/>
-          </w:tcPr>
-          <w:p>
-            <w:r>
-              <w:rPr>
-                <w:rFonts w:ascii="Segoe UI Emoji" w:hAnsi="Segoe UI Emoji" w:cs="Segoe UI Emoji"/>
-              </w:rPr>
-              <w:t>✅</w:t>
-            </w:r>
-            <w:r>
-              <w:t xml:space="preserve"> Correct</w:t>
-            </w:r>
-          </w:p>
-        </w:tc>
-      </w:tr>
-      <w:tr>
-        <w:trPr>
-          <w:tblCellSpacing w:w="15" w:type="dxa"/>
-        </w:trPr>
-        <w:tc>
-          <w:tcPr>
-            <w:tcW w:w="0" w:type="auto"/>
-            <w:vAlign w:val="center"/>
-            <w:hideMark/>
-          </w:tcPr>
-          <w:p>
-            <w:r>
-              <w:t>12</w:t>
-            </w:r>
-          </w:p>
-        </w:tc>
-        <w:tc>
-          <w:tcPr>
-            <w:tcW w:w="0" w:type="auto"/>
-            <w:vAlign w:val="center"/>
-            <w:hideMark/>
-          </w:tcPr>
-          <w:p>
-            <w:r>
-              <w:t>Boot/system partition drive letter</w:t>
-            </w:r>
-          </w:p>
-        </w:tc>
-        <w:tc>
-          <w:tcPr>
-            <w:tcW w:w="0" w:type="auto"/>
-            <w:vAlign w:val="center"/>
-            <w:hideMark/>
-          </w:tcPr>
-          <w:p>
-            <w:r>
-              <w:t>D</w:t>
-            </w:r>
-          </w:p>
-        </w:tc>
-        <w:tc>
-          <w:tcPr>
-            <w:tcW w:w="0" w:type="auto"/>
-            <w:vAlign w:val="center"/>
-            <w:hideMark/>
-          </w:tcPr>
-          <w:p>
-            <w:r>
-              <w:rPr>
-                <w:rFonts w:ascii="Segoe UI Emoji" w:hAnsi="Segoe UI Emoji" w:cs="Segoe UI Emoji"/>
-              </w:rPr>
-              <w:t>✅</w:t>
-            </w:r>
-            <w:r>
-              <w:t xml:space="preserve"> D</w:t>
-            </w:r>
-          </w:p>
-        </w:tc>
-        <w:tc>
-          <w:tcPr>
-            <w:tcW w:w="0" w:type="auto"/>
-            <w:vAlign w:val="center"/>
-            <w:hideMark/>
-          </w:tcPr>
-          <w:p>
-            <w:r>
-              <w:rPr>
-                <w:rFonts w:ascii="Segoe UI Emoji" w:hAnsi="Segoe UI Emoji" w:cs="Segoe UI Emoji"/>
-              </w:rPr>
-              <w:t>✅</w:t>
-            </w:r>
-            <w:r>
-              <w:t xml:space="preserve"> Correct</w:t>
-            </w:r>
-          </w:p>
-        </w:tc>
-      </w:tr>
-      <w:tr>
-        <w:trPr>
-          <w:tblCellSpacing w:w="15" w:type="dxa"/>
-        </w:trPr>
-        <w:tc>
-          <w:tcPr>
-            <w:tcW w:w="0" w:type="auto"/>
-            <w:vAlign w:val="center"/>
-            <w:hideMark/>
-          </w:tcPr>
-          <w:p>
-            <w:r>
-              <w:t>13</w:t>
-            </w:r>
-          </w:p>
-        </w:tc>
-        <w:tc>
-          <w:tcPr>
-            <w:tcW w:w="0" w:type="auto"/>
-            <w:vAlign w:val="center"/>
-            <w:hideMark/>
-          </w:tcPr>
-          <w:p>
-            <w:r>
-              <w:t>Partition with boot files, crash dumps</w:t>
-            </w:r>
-          </w:p>
-        </w:tc>
-        <w:tc>
-          <w:tcPr>
-            <w:tcW w:w="0" w:type="auto"/>
-            <w:vAlign w:val="center"/>
-            <w:hideMark/>
-          </w:tcPr>
-          <w:p>
-            <w:r>
-              <w:t>C</w:t>
-            </w:r>
-          </w:p>
-        </w:tc>
-        <w:tc>
-          <w:tcPr>
-            <w:tcW w:w="0" w:type="auto"/>
-            <w:vAlign w:val="center"/>
-            <w:hideMark/>
-          </w:tcPr>
-          <w:p>
-            <w:r>
-              <w:rPr>
-                <w:rFonts w:ascii="Segoe UI Emoji" w:hAnsi="Segoe UI Emoji" w:cs="Segoe UI Emoji"/>
-              </w:rPr>
-              <w:t>✅</w:t>
-            </w:r>
-            <w:r>
-              <w:t xml:space="preserve"> C</w:t>
-            </w:r>
-          </w:p>
-        </w:tc>
-        <w:tc>
-          <w:tcPr>
-            <w:tcW w:w="0" w:type="auto"/>
-            <w:vAlign w:val="center"/>
-            <w:hideMark/>
-          </w:tcPr>
-          <w:p>
-            <w:r>
-              <w:rPr>
-                <w:rFonts w:ascii="Segoe UI Emoji" w:hAnsi="Segoe UI Emoji" w:cs="Segoe UI Emoji"/>
-              </w:rPr>
-              <w:t>✅</w:t>
-            </w:r>
-            <w:r>
-              <w:t xml:space="preserve"> Correct</w:t>
-            </w:r>
-          </w:p>
-        </w:tc>
-      </w:tr>
-      <w:tr>
-        <w:trPr>
-          <w:tblCellSpacing w:w="15" w:type="dxa"/>
-        </w:trPr>
-        <w:tc>
-          <w:tcPr>
-            <w:tcW w:w="0" w:type="auto"/>
-            <w:vAlign w:val="center"/>
-            <w:hideMark/>
-          </w:tcPr>
-          <w:p>
-            <w:r>
-              <w:t>14</w:t>
-            </w:r>
-          </w:p>
-        </w:tc>
-        <w:tc>
-          <w:tcPr>
-            <w:tcW w:w="0" w:type="auto"/>
-            <w:vAlign w:val="center"/>
-            <w:hideMark/>
-          </w:tcPr>
-          <w:p>
-            <w:r>
-              <w:t>Meaning of "unallocated"</w:t>
-            </w:r>
-          </w:p>
-        </w:tc>
-        <w:tc>
-          <w:tcPr>
-            <w:tcW w:w="0" w:type="auto"/>
-            <w:vAlign w:val="center"/>
-            <w:hideMark/>
-          </w:tcPr>
-          <w:p>
-            <w:r>
-              <w:t>C</w:t>
-            </w:r>
-          </w:p>
-        </w:tc>
-        <w:tc>
-          <w:tcPr>
-            <w:tcW w:w="0" w:type="auto"/>
-            <w:vAlign w:val="center"/>
-            <w:hideMark/>
-          </w:tcPr>
-          <w:p>
-            <w:r>
-              <w:rPr>
-                <w:rFonts w:ascii="Segoe UI Emoji" w:hAnsi="Segoe UI Emoji" w:cs="Segoe UI Emoji"/>
-              </w:rPr>
-              <w:t>✅</w:t>
-            </w:r>
-            <w:r>
-              <w:t xml:space="preserve"> C</w:t>
-            </w:r>
-          </w:p>
-        </w:tc>
-        <w:tc>
-          <w:tcPr>
-            <w:tcW w:w="0" w:type="auto"/>
-            <w:vAlign w:val="center"/>
-            <w:hideMark/>
-          </w:tcPr>
-          <w:p>
-            <w:r>
-              <w:rPr>
-                <w:rFonts w:ascii="Segoe UI Emoji" w:hAnsi="Segoe UI Emoji" w:cs="Segoe UI Emoji"/>
-              </w:rPr>
-              <w:t>✅</w:t>
-            </w:r>
-            <w:r>
-              <w:t xml:space="preserve"> Correct</w:t>
-            </w:r>
-          </w:p>
-        </w:tc>
-      </w:tr>
-      <w:tr>
-        <w:trPr>
-          <w:tblCellSpacing w:w="15" w:type="dxa"/>
-        </w:trPr>
-        <w:tc>
-          <w:tcPr>
-            <w:tcW w:w="0" w:type="auto"/>
-            <w:vAlign w:val="center"/>
-            <w:hideMark/>
-          </w:tcPr>
-          <w:p>
-            <w:r>
-              <w:t>15</w:t>
-            </w:r>
-          </w:p>
-        </w:tc>
-        <w:tc>
-          <w:tcPr>
-            <w:tcW w:w="0" w:type="auto"/>
-            <w:vAlign w:val="center"/>
-            <w:hideMark/>
-          </w:tcPr>
-          <w:p>
-            <w:proofErr w:type="spellStart"/>
-            <w:r>
-              <w:t>exFAT</w:t>
-            </w:r>
-            <w:proofErr w:type="spellEnd"/>
-            <w:r>
-              <w:t xml:space="preserve"> use case</w:t>
-            </w:r>
-          </w:p>
-        </w:tc>
-        <w:tc>
-          <w:tcPr>
-            <w:tcW w:w="0" w:type="auto"/>
-            <w:vAlign w:val="center"/>
-            <w:hideMark/>
-          </w:tcPr>
-          <w:p>
-            <w:r>
-              <w:t>C</w:t>
-            </w:r>
-          </w:p>
-        </w:tc>
-        <w:tc>
-          <w:tcPr>
-            <w:tcW w:w="0" w:type="auto"/>
-            <w:vAlign w:val="center"/>
-            <w:hideMark/>
-          </w:tcPr>
-          <w:p>
-            <w:r>
-              <w:rPr>
-                <w:rFonts w:ascii="Segoe UI Emoji" w:hAnsi="Segoe UI Emoji" w:cs="Segoe UI Emoji"/>
-              </w:rPr>
-              <w:t>✅</w:t>
-            </w:r>
-            <w:r>
-              <w:t xml:space="preserve"> C</w:t>
-            </w:r>
-          </w:p>
-        </w:tc>
-        <w:tc>
-          <w:tcPr>
-            <w:tcW w:w="0" w:type="auto"/>
-            <w:vAlign w:val="center"/>
-            <w:hideMark/>
-          </w:tcPr>
-          <w:p>
-            <w:r>
-              <w:rPr>
-                <w:rFonts w:ascii="Segoe UI Emoji" w:hAnsi="Segoe UI Emoji" w:cs="Segoe UI Emoji"/>
-              </w:rPr>
-              <w:t>✅</w:t>
-            </w:r>
-            <w:r>
-              <w:t xml:space="preserve"> Correct</w:t>
-            </w:r>
-          </w:p>
-        </w:tc>
-      </w:tr>
-    </w:tbl>
-    <w:p/>
     <w:sectPr>
       <w:pgSz w:w="12240" w:h="15840"/>
       <w:pgMar w:top="720" w:right="720" w:bottom="720" w:left="720" w:header="720" w:footer="720" w:gutter="0"/>
@@ -7410,6 +5488,7 @@
   <w:style w:type="character" w:default="1" w:styleId="DefaultParagraphFont">
     <w:name w:val="Default Paragraph Font"/>
     <w:uiPriority w:val="1"/>
+    <w:semiHidden/>
     <w:unhideWhenUsed/>
   </w:style>
   <w:style w:type="table" w:default="1" w:styleId="TableNormal">
